--- a/Bot Installation Guide IMPORTANT.docx
+++ b/Bot Installation Guide IMPORTANT.docx
@@ -266,6 +266,11 @@
         <w:lastRenderedPageBreak/>
         <w:t>STEP 2:</w:t>
       </w:r>
+      <w:r>
+        <w:t xml:space="preserve"> (I suggest quickly inviting the bot now, scroll down, then scroll back to here)</w:t>
+      </w:r>
+      <w:bookmarkStart w:id="0" w:name="_GoBack"/>
+      <w:bookmarkEnd w:id="0"/>
     </w:p>
     <w:p>
       <w:r>
@@ -758,8 +763,6 @@
           </wp:inline>
         </w:drawing>
       </w:r>
-      <w:bookmarkStart w:id="0" w:name="_GoBack"/>
-      <w:bookmarkEnd w:id="0"/>
     </w:p>
     <w:p>
       <w:r>
